--- a/Module_6_CellNumbersGrowthAndKinetics/design_review_case_study/Course Project Greatti Yves.docx
+++ b/Module_6_CellNumbersGrowthAndKinetics/design_review_case_study/Course Project Greatti Yves.docx
@@ -195,89 +195,65 @@
         <w:rPr>
           <w:rFonts w:cs="Tahoma"/>
         </w:rPr>
+        <w:t xml:space="preserve"> have developed a 3D in vitro brain-tissue-like </w:t>
+      </w:r>
+      <w:r>
+        <w:rPr>
+          <w:rFonts w:cs="Tahoma"/>
+        </w:rPr>
+        <w:t>platform</w:t>
+      </w:r>
+      <w:r>
+        <w:rPr>
+          <w:rFonts w:cs="Tahoma"/>
+        </w:rPr>
+        <w:t xml:space="preserve">, </w:t>
+      </w:r>
+      <w:proofErr w:type="spellStart"/>
+      <w:r>
+        <w:rPr>
+          <w:rFonts w:cs="Tahoma"/>
+          <w:b/>
+          <w:bCs/>
+        </w:rPr>
+        <w:t>MiniBrain</w:t>
+      </w:r>
+      <w:proofErr w:type="spellEnd"/>
+      <w:r>
+        <w:rPr>
+          <w:rFonts w:cs="Tahoma"/>
+        </w:rPr>
+        <w:t xml:space="preserve">, </w:t>
+      </w:r>
+      <w:r>
+        <w:rPr>
+          <w:rFonts w:cs="Tahoma"/>
+        </w:rPr>
+        <w:t xml:space="preserve">mimicking the brain tissue in term of stiffness, viscoelasticity, tensile strength, relaxation time-scales, and adhesion. The product provides simple relationships of myelination </w:t>
+      </w:r>
+      <w:r>
+        <w:rPr>
+          <w:rFonts w:cs="Tahoma"/>
+        </w:rPr>
+        <w:t xml:space="preserve">levels </w:t>
+      </w:r>
+      <w:r>
+        <w:rPr>
+          <w:rFonts w:cs="Tahoma"/>
+        </w:rPr>
+        <w:t>to biophysical and biochemical properties as key indicators for improving therapeutic studies.</w:t>
+      </w:r>
+      <w:r>
+        <w:rPr>
+          <w:rFonts w:cs="Tahoma"/>
+        </w:rPr>
         <w:t xml:space="preserve"> </w:t>
       </w:r>
       <w:r>
         <w:rPr>
           <w:rFonts w:cs="Tahoma"/>
         </w:rPr>
-        <w:t>have</w:t>
-      </w:r>
-      <w:r>
-        <w:rPr>
-          <w:rFonts w:cs="Tahoma"/>
-        </w:rPr>
-        <w:t xml:space="preserve"> develop</w:t>
-      </w:r>
-      <w:r>
-        <w:rPr>
-          <w:rFonts w:cs="Tahoma"/>
-        </w:rPr>
-        <w:t>ed</w:t>
-      </w:r>
-      <w:r>
-        <w:rPr>
-          <w:rFonts w:cs="Tahoma"/>
-        </w:rPr>
-        <w:t xml:space="preserve"> a 3D in vitro brain-tissue-like model</w:t>
-      </w:r>
-      <w:r>
-        <w:rPr>
-          <w:rFonts w:cs="Tahoma"/>
-        </w:rPr>
-        <w:t xml:space="preserve">, </w:t>
-      </w:r>
-      <w:proofErr w:type="spellStart"/>
-      <w:r>
-        <w:rPr>
-          <w:rFonts w:cs="Tahoma"/>
-          <w:b/>
-          <w:bCs/>
-        </w:rPr>
-        <w:t>MiniBrain</w:t>
-      </w:r>
-      <w:proofErr w:type="spellEnd"/>
-      <w:r>
-        <w:rPr>
-          <w:rFonts w:cs="Tahoma"/>
-        </w:rPr>
-        <w:t xml:space="preserve">, </w:t>
-      </w:r>
-      <w:r>
-        <w:rPr>
-          <w:rFonts w:cs="Tahoma"/>
-        </w:rPr>
-        <w:t>mimicking the brain tissue in term of stiffness, viscoelasticity, tensile strength, relaxation time-scales, and adhesion. The product provide</w:t>
-      </w:r>
-      <w:r>
-        <w:rPr>
-          <w:rFonts w:cs="Tahoma"/>
-        </w:rPr>
-        <w:t>s</w:t>
-      </w:r>
-      <w:r>
-        <w:rPr>
-          <w:rFonts w:cs="Tahoma"/>
-        </w:rPr>
-        <w:t xml:space="preserve"> simple relationships of myelination </w:t>
-      </w:r>
-      <w:r>
-        <w:rPr>
-          <w:rFonts w:cs="Tahoma"/>
-        </w:rPr>
-        <w:t xml:space="preserve">levels </w:t>
-      </w:r>
-      <w:r>
-        <w:rPr>
-          <w:rFonts w:cs="Tahoma"/>
-        </w:rPr>
-        <w:t>to biophysical and biochemical properties as key indicators for improving therapeutic studies.</w:t>
-      </w:r>
-      <w:r>
-        <w:rPr>
-          <w:rFonts w:cs="Tahoma"/>
-        </w:rPr>
-        <w:t xml:space="preserve"> </w:t>
+        <w:t xml:space="preserve">It not only promotes neurogenesis but also facilitates the proliferation of myelin-like structures. </w:t>
       </w:r>
       <w:r>
         <w:rPr>
@@ -308,39 +284,13 @@
         <w:rPr>
           <w:rFonts w:cs="Tahoma"/>
         </w:rPr>
-        <w:t>-leading cause of death among individuals age 65 and older</w:t>
-      </w:r>
-      <w:r>
-        <w:rPr>
-          <w:rStyle w:val="FootnoteReference"/>
-          <w:rFonts w:cs="Tahoma"/>
-        </w:rPr>
-        <w:footnoteReference w:id="2"/>
-      </w:r>
-      <w:r>
-        <w:rPr>
-          <w:rFonts w:cs="Tahoma"/>
-        </w:rPr>
-        <w:t xml:space="preserve">, </w:t>
-      </w:r>
-      <w:r>
-        <w:rPr>
-          <w:rFonts w:cs="Tahoma"/>
-        </w:rPr>
-        <w:t>and Parkinson’s diseases is the second most common age-related neurodegenerative disorder after AD</w:t>
-      </w:r>
-      <w:r>
-        <w:rPr>
-          <w:rStyle w:val="FootnoteReference"/>
-          <w:rFonts w:cs="Tahoma"/>
-        </w:rPr>
-        <w:footnoteReference w:id="3"/>
-      </w:r>
-      <w:r>
-        <w:rPr>
-          <w:rFonts w:cs="Tahoma"/>
-        </w:rPr>
-        <w:t xml:space="preserve">. </w:t>
+        <w:t xml:space="preserve">-leading cause of death among individuals age 65 and older, </w:t>
+      </w:r>
+      <w:r>
+        <w:rPr>
+          <w:rFonts w:cs="Tahoma"/>
+        </w:rPr>
+        <w:t xml:space="preserve">and Parkinson’s diseases is the second most common age-related neurodegenerative disorder after AD. </w:t>
       </w:r>
       <w:r>
         <w:rPr>
@@ -396,49 +346,449 @@
         <w:rPr>
           <w:rFonts w:cs="Tahoma"/>
         </w:rPr>
-        <w:t>In the adult brain remyelination happens through either activation of neural progenitor cells (NPCs), which proliferate and differentiate into mature oligodendrocytes (</w:t>
-      </w:r>
-      <w:proofErr w:type="spellStart"/>
-      <w:r>
-        <w:rPr>
-          <w:rFonts w:cs="Tahoma"/>
-        </w:rPr>
-        <w:t>mOLs</w:t>
-      </w:r>
-      <w:proofErr w:type="spellEnd"/>
-      <w:r>
-        <w:rPr>
-          <w:rFonts w:cs="Tahoma"/>
-        </w:rPr>
-        <w:t xml:space="preserve">) or reactivation of resident oligodendrocyte precursor cells (OPCs) which can differentiate in </w:t>
-      </w:r>
-      <w:proofErr w:type="spellStart"/>
-      <w:r>
-        <w:rPr>
-          <w:rFonts w:cs="Tahoma"/>
-        </w:rPr>
-        <w:t>mOLs</w:t>
-      </w:r>
-      <w:proofErr w:type="spellEnd"/>
-      <w:r>
-        <w:rPr>
-          <w:rFonts w:cs="Tahoma"/>
-        </w:rPr>
-        <w:t xml:space="preserve">. This complex OPC differentiation process decreases with aging or disease progression. There are a variety of drugs promoting CNS remyelination in clinical trials and yet </w:t>
-      </w:r>
-      <w:proofErr w:type="spellStart"/>
-      <w:r>
-        <w:rPr>
-          <w:rFonts w:cs="Tahoma"/>
-        </w:rPr>
-        <w:t>oligodendrogenesis</w:t>
-      </w:r>
-      <w:proofErr w:type="spellEnd"/>
-      <w:r>
-        <w:rPr>
-          <w:rFonts w:cs="Tahoma"/>
-        </w:rPr>
-        <w:t xml:space="preserve"> is a process not fully understood. </w:t>
+        <w:t>As of today</w:t>
+      </w:r>
+      <w:r>
+        <w:rPr>
+          <w:rFonts w:cs="Tahoma"/>
+        </w:rPr>
+        <w:t>,</w:t>
+      </w:r>
+      <w:r>
+        <w:rPr>
+          <w:rFonts w:cs="Tahoma"/>
+        </w:rPr>
+        <w:t xml:space="preserve"> there </w:t>
+      </w:r>
+      <w:r>
+        <w:rPr>
+          <w:rFonts w:cs="Tahoma"/>
+        </w:rPr>
+        <w:t>is</w:t>
+      </w:r>
+      <w:r>
+        <w:rPr>
+          <w:rFonts w:cs="Tahoma"/>
+        </w:rPr>
+        <w:t xml:space="preserve"> no effective treatments</w:t>
+      </w:r>
+      <w:r>
+        <w:rPr>
+          <w:rFonts w:cs="Tahoma"/>
+        </w:rPr>
+        <w:t xml:space="preserve"> </w:t>
+      </w:r>
+      <w:r>
+        <w:rPr>
+          <w:rFonts w:cs="Tahoma"/>
+        </w:rPr>
+        <w:t xml:space="preserve">for </w:t>
+      </w:r>
+      <w:r>
+        <w:rPr>
+          <w:rFonts w:cs="Tahoma"/>
+        </w:rPr>
+        <w:t xml:space="preserve">spinal cord injury (SCI) </w:t>
+      </w:r>
+      <w:r>
+        <w:rPr>
+          <w:rFonts w:cs="Tahoma"/>
+        </w:rPr>
+        <w:t>that</w:t>
+      </w:r>
+      <w:r>
+        <w:rPr>
+          <w:rFonts w:cs="Tahoma"/>
+        </w:rPr>
+        <w:t xml:space="preserve"> </w:t>
+      </w:r>
+      <w:r>
+        <w:rPr>
+          <w:rFonts w:cs="Tahoma"/>
+        </w:rPr>
+        <w:t>can generate the spinal cord after injury.</w:t>
+      </w:r>
+      <w:r>
+        <w:rPr>
+          <w:rFonts w:cs="Tahoma"/>
+        </w:rPr>
+        <w:t xml:space="preserve"> </w:t>
+      </w:r>
+      <w:r>
+        <w:rPr>
+          <w:rFonts w:cs="Tahoma"/>
+        </w:rPr>
+        <w:t>There is a need for tissue-engineered construct to provide an environment promoting environment and guidance cues for axonal regeneration</w:t>
+      </w:r>
+      <w:r>
+        <w:rPr>
+          <w:rFonts w:cs="Tahoma"/>
+        </w:rPr>
+        <w:t xml:space="preserve">. </w:t>
+      </w:r>
+    </w:p>
+    <w:p>
+      <w:pPr>
+        <w:pStyle w:val="JHEPBody"/>
+        <w:rPr>
+          <w:rFonts w:cs="Tahoma"/>
+        </w:rPr>
+      </w:pPr>
+      <w:r>
+        <w:rPr>
+          <w:rFonts w:cs="Tahoma"/>
+        </w:rPr>
+        <w:t xml:space="preserve">The </w:t>
+      </w:r>
+      <w:r>
+        <w:rPr>
+          <w:rFonts w:cs="Tahoma"/>
+        </w:rPr>
+        <w:t xml:space="preserve">product should provide an adhesive matrix </w:t>
+      </w:r>
+      <w:r>
+        <w:rPr>
+          <w:rFonts w:cs="Tahoma"/>
+        </w:rPr>
+        <w:t xml:space="preserve">in a conduit </w:t>
+      </w:r>
+      <w:r>
+        <w:rPr>
+          <w:rFonts w:cs="Tahoma"/>
+        </w:rPr>
+        <w:t xml:space="preserve">to deliver the cells </w:t>
+      </w:r>
+      <w:r>
+        <w:rPr>
+          <w:rFonts w:cs="Tahoma"/>
+        </w:rPr>
+        <w:t xml:space="preserve">near the injury site </w:t>
+      </w:r>
+      <w:r>
+        <w:rPr>
+          <w:rFonts w:cs="Tahoma"/>
+        </w:rPr>
+        <w:t xml:space="preserve">for </w:t>
+      </w:r>
+      <w:r>
+        <w:rPr>
+          <w:rFonts w:cs="Tahoma"/>
+        </w:rPr>
+        <w:t>enhancing axon guidance</w:t>
+      </w:r>
+      <w:r>
+        <w:rPr>
+          <w:rFonts w:cs="Tahoma"/>
+        </w:rPr>
+        <w:t xml:space="preserve"> </w:t>
+      </w:r>
+      <w:r>
+        <w:rPr>
+          <w:rFonts w:cs="Tahoma"/>
+        </w:rPr>
+        <w:t>in the spinal cord.</w:t>
+      </w:r>
+      <w:r>
+        <w:rPr>
+          <w:rFonts w:cs="Tahoma"/>
+        </w:rPr>
+        <w:t xml:space="preserve"> This matrix should also </w:t>
+      </w:r>
+      <w:r>
+        <w:rPr>
+          <w:rFonts w:cs="Tahoma"/>
+        </w:rPr>
+        <w:t xml:space="preserve">be able to </w:t>
+      </w:r>
+      <w:r>
+        <w:rPr>
+          <w:rFonts w:cs="Tahoma"/>
+        </w:rPr>
+        <w:t>provide graded, spatially and temporarily</w:t>
+      </w:r>
+      <w:r>
+        <w:rPr>
+          <w:rFonts w:cs="Tahoma"/>
+        </w:rPr>
+        <w:t xml:space="preserve"> </w:t>
+      </w:r>
+      <w:r>
+        <w:rPr>
+          <w:rFonts w:cs="Tahoma"/>
+        </w:rPr>
+        <w:t>neurotrophic factors</w:t>
+      </w:r>
+      <w:r>
+        <w:rPr>
+          <w:rFonts w:cs="Tahoma"/>
+        </w:rPr>
+        <w:t>, other cues to improve cell survival</w:t>
+      </w:r>
+      <w:r>
+        <w:rPr>
+          <w:rFonts w:cs="Tahoma"/>
+        </w:rPr>
+        <w:t xml:space="preserve"> and potential </w:t>
+      </w:r>
+      <w:r>
+        <w:rPr>
+          <w:rFonts w:cs="Tahoma"/>
+        </w:rPr>
+        <w:t xml:space="preserve">pro-generative </w:t>
+      </w:r>
+      <w:r>
+        <w:rPr>
+          <w:rFonts w:cs="Tahoma"/>
+        </w:rPr>
+        <w:t>dru</w:t>
+      </w:r>
+      <w:r>
+        <w:rPr>
+          <w:rFonts w:cs="Tahoma"/>
+        </w:rPr>
+        <w:t>gs</w:t>
+      </w:r>
+      <w:r>
+        <w:rPr>
+          <w:rFonts w:cs="Tahoma"/>
+        </w:rPr>
+        <w:t>.</w:t>
+      </w:r>
+      <w:r>
+        <w:rPr>
+          <w:rFonts w:cs="Tahoma"/>
+        </w:rPr>
+        <w:t xml:space="preserve"> </w:t>
+      </w:r>
+      <w:r>
+        <w:rPr>
+          <w:rFonts w:cs="Tahoma"/>
+        </w:rPr>
+        <w:t>S</w:t>
+      </w:r>
+      <w:r>
+        <w:rPr>
+          <w:rFonts w:cs="Tahoma"/>
+        </w:rPr>
+        <w:t>trateg</w:t>
+      </w:r>
+      <w:r>
+        <w:rPr>
+          <w:rFonts w:cs="Tahoma"/>
+        </w:rPr>
+        <w:t>ies</w:t>
+      </w:r>
+      <w:r>
+        <w:rPr>
+          <w:rFonts w:cs="Tahoma"/>
+        </w:rPr>
+        <w:t xml:space="preserve"> for cell transplantation</w:t>
+      </w:r>
+      <w:r>
+        <w:rPr>
+          <w:rFonts w:cs="Tahoma"/>
+        </w:rPr>
+        <w:t xml:space="preserve"> within the conduit</w:t>
+      </w:r>
+      <w:r>
+        <w:rPr>
+          <w:rFonts w:cs="Tahoma"/>
+        </w:rPr>
+        <w:t xml:space="preserve">, </w:t>
+      </w:r>
+      <w:r>
+        <w:rPr>
+          <w:rFonts w:cs="Tahoma"/>
+        </w:rPr>
+        <w:t xml:space="preserve">should </w:t>
+      </w:r>
+      <w:r>
+        <w:rPr>
+          <w:rFonts w:cs="Tahoma"/>
+        </w:rPr>
+        <w:t xml:space="preserve">also </w:t>
+      </w:r>
+      <w:r>
+        <w:rPr>
+          <w:rFonts w:cs="Tahoma"/>
+        </w:rPr>
+        <w:t>include</w:t>
+      </w:r>
+      <w:r>
+        <w:rPr>
+          <w:rFonts w:cs="Tahoma"/>
+        </w:rPr>
+        <w:t xml:space="preserve"> </w:t>
+      </w:r>
+      <w:r>
+        <w:rPr>
+          <w:rFonts w:cs="Tahoma"/>
+        </w:rPr>
+        <w:t>r</w:t>
+      </w:r>
+      <w:r>
+        <w:rPr>
+          <w:rFonts w:cs="Tahoma"/>
+        </w:rPr>
+        <w:t>emyelination of non-damaged axons</w:t>
+      </w:r>
+      <w:r>
+        <w:rPr>
+          <w:rFonts w:cs="Tahoma"/>
+        </w:rPr>
+        <w:t xml:space="preserve"> which has been established as</w:t>
+      </w:r>
+      <w:r>
+        <w:rPr>
+          <w:rFonts w:cs="Tahoma"/>
+        </w:rPr>
+        <w:t xml:space="preserve"> an important mechanism for </w:t>
+      </w:r>
+      <w:r>
+        <w:rPr>
+          <w:rFonts w:cs="Tahoma"/>
+        </w:rPr>
+        <w:t xml:space="preserve">SCI </w:t>
+      </w:r>
+      <w:r>
+        <w:rPr>
+          <w:rFonts w:cs="Tahoma"/>
+        </w:rPr>
+        <w:t>recovery</w:t>
+      </w:r>
+      <w:r>
+        <w:rPr>
+          <w:rFonts w:cs="Tahoma"/>
+        </w:rPr>
+        <w:t xml:space="preserve">. </w:t>
+      </w:r>
+      <w:r>
+        <w:rPr>
+          <w:rFonts w:cs="Tahoma"/>
+        </w:rPr>
+        <w:t>s</w:t>
+      </w:r>
+      <w:r>
+        <w:rPr>
+          <w:rFonts w:cs="Tahoma"/>
+        </w:rPr>
+        <w:t xml:space="preserve">The product </w:t>
+      </w:r>
+      <w:r>
+        <w:rPr>
+          <w:rFonts w:cs="Tahoma"/>
+        </w:rPr>
+        <w:t>needs to</w:t>
+      </w:r>
+      <w:r>
+        <w:rPr>
+          <w:rFonts w:cs="Tahoma"/>
+        </w:rPr>
+        <w:t xml:space="preserve"> address </w:t>
+      </w:r>
+      <w:r>
+        <w:rPr>
+          <w:rFonts w:cs="Tahoma"/>
+        </w:rPr>
+        <w:t>the standard</w:t>
+      </w:r>
+      <w:r>
+        <w:rPr>
+          <w:rFonts w:cs="Tahoma"/>
+        </w:rPr>
+        <w:t xml:space="preserve"> requirements of biocompatibility, biodegradability but, also unique to SCI, </w:t>
+      </w:r>
+      <w:r>
+        <w:rPr>
+          <w:rFonts w:cs="Tahoma"/>
+        </w:rPr>
+        <w:t xml:space="preserve">it has to </w:t>
+      </w:r>
+      <w:r>
+        <w:rPr>
+          <w:rFonts w:cs="Tahoma"/>
+        </w:rPr>
+        <w:t xml:space="preserve">be able to withstand the large range of </w:t>
+      </w:r>
+      <w:r>
+        <w:rPr>
+          <w:rFonts w:cs="Tahoma"/>
+        </w:rPr>
+        <w:t xml:space="preserve">tension of </w:t>
+      </w:r>
+      <w:r>
+        <w:rPr>
+          <w:rFonts w:cs="Tahoma"/>
+        </w:rPr>
+        <w:t>the soft spinal cord tissue (100 Pa to 10kPa).</w:t>
+      </w:r>
+      <w:r>
+        <w:rPr>
+          <w:rFonts w:cs="Tahoma"/>
+        </w:rPr>
+        <w:t xml:space="preserve"> </w:t>
+      </w:r>
+      <w:r>
+        <w:rPr>
+          <w:rFonts w:cs="Tahoma"/>
+        </w:rPr>
+        <w:t>And t</w:t>
+      </w:r>
+      <w:r>
+        <w:rPr>
+          <w:rFonts w:cs="Tahoma"/>
+        </w:rPr>
+        <w:t>he engineered scaffold should fit the peculiar anatom</w:t>
+      </w:r>
+      <w:r>
+        <w:rPr>
+          <w:rFonts w:cs="Tahoma"/>
+        </w:rPr>
+        <w:t>y</w:t>
+      </w:r>
+      <w:r>
+        <w:rPr>
+          <w:rFonts w:cs="Tahoma"/>
+        </w:rPr>
+        <w:t xml:space="preserve"> of the spinal cord of the patient.</w:t>
+      </w:r>
+      <w:r>
+        <w:rPr>
+          <w:rFonts w:cs="Tahoma"/>
+        </w:rPr>
+        <w:t xml:space="preserve"> </w:t>
+      </w:r>
+    </w:p>
+    <w:p>
+      <w:pPr>
+        <w:pStyle w:val="JHEPBody"/>
+        <w:rPr>
+          <w:rFonts w:cs="Tahoma"/>
+        </w:rPr>
+      </w:pPr>
+      <w:r>
+        <w:rPr>
+          <w:rFonts w:cs="Tahoma"/>
+        </w:rPr>
+        <w:t>Lastly, ideally the product should also report pathological status of the regeneration process</w:t>
+      </w:r>
+      <w:r>
+        <w:rPr>
+          <w:rFonts w:cs="Tahoma"/>
+        </w:rPr>
+        <w:t xml:space="preserve"> during the </w:t>
+      </w:r>
+      <w:r>
+        <w:rPr>
+          <w:rFonts w:cs="Tahoma"/>
+        </w:rPr>
+        <w:t>repair</w:t>
+      </w:r>
+      <w:r>
+        <w:rPr>
+          <w:rFonts w:cs="Tahoma"/>
+        </w:rPr>
+        <w:t>.</w:t>
       </w:r>
     </w:p>
     <w:p>
@@ -479,78 +829,591 @@
     <w:p>
       <w:pPr>
         <w:rPr>
-          <w:rFonts w:cs="Tahoma"/>
-        </w:rPr>
-      </w:pPr>
-      <w:r>
-        <w:rPr>
-          <w:rFonts w:cs="Tahoma"/>
-        </w:rPr>
-        <w:t>As the older adult population increases</w:t>
-      </w:r>
-      <w:r>
-        <w:rPr>
-          <w:rFonts w:cs="Tahoma"/>
-        </w:rPr>
-        <w:t xml:space="preserve"> in the United States</w:t>
-      </w:r>
-      <w:r>
-        <w:rPr>
-          <w:rFonts w:cs="Tahoma"/>
-        </w:rPr>
-        <w:t>, there is an unprecedented urgency to make significant progress in drug therapies for neurodegenerative diseases (NDD). Today, in the United States, there are about more than 1 million people suffering from Parkinson disease and 5.3 million cases of Alzheimer’s disease (Institute for Neurodegenerative Disorders). By 2050, the number of Alzheimer’s patient will be increased 4-fold</w:t>
-      </w:r>
-      <w:r>
-        <w:rPr>
-          <w:rFonts w:cs="Tahoma"/>
+          <w:rFonts w:eastAsiaTheme="majorEastAsia"/>
+        </w:rPr>
+      </w:pPr>
+      <w:r>
+        <w:rPr>
+          <w:rFonts w:eastAsiaTheme="majorEastAsia"/>
+        </w:rPr>
+        <w:t xml:space="preserve">Traumatic spinal cord injury (SCI) is a debilitating neurological condition with severe </w:t>
+      </w:r>
+      <w:r>
+        <w:rPr>
+          <w:rFonts w:eastAsiaTheme="majorEastAsia"/>
+        </w:rPr>
+        <w:t>socioeconomic impact on the health care system.</w:t>
+      </w:r>
+      <w:r>
+        <w:rPr>
+          <w:rFonts w:eastAsiaTheme="majorEastAsia"/>
+        </w:rPr>
+        <w:t xml:space="preserve"> Since 2015, about 30% of persons with SCI are re-hospitalized for disease of the skin, or respiratory, digestive </w:t>
+      </w:r>
+      <w:r>
+        <w:rPr>
+          <w:rFonts w:eastAsiaTheme="majorEastAsia"/>
+        </w:rPr>
+        <w:t>circulatory,</w:t>
+      </w:r>
+      <w:r>
+        <w:rPr>
+          <w:rFonts w:eastAsiaTheme="majorEastAsia"/>
+        </w:rPr>
+        <w:t xml:space="preserve"> and musculoskeletal diseases</w:t>
+      </w:r>
+      <w:r>
+        <w:rPr>
+          <w:rStyle w:val="FootnoteReference"/>
+          <w:rFonts w:eastAsiaTheme="majorEastAsia"/>
+        </w:rPr>
+        <w:footnoteReference w:id="2"/>
+      </w:r>
+      <w:r>
+        <w:rPr>
+          <w:rFonts w:eastAsiaTheme="majorEastAsia"/>
         </w:rPr>
         <w:t>.</w:t>
       </w:r>
-    </w:p>
-    <w:p>
-      <w:pPr>
-        <w:spacing w:before="120"/>
-        <w:rPr>
-          <w:rFonts w:cs="Tahoma"/>
-          <w:b/>
-          <w:bCs/>
+      <w:r>
+        <w:rPr>
+          <w:rFonts w:eastAsiaTheme="majorEastAsia"/>
+        </w:rPr>
+        <w:t xml:space="preserve"> </w:t>
+      </w:r>
+      <w:r>
+        <w:rPr>
+          <w:rFonts w:eastAsiaTheme="majorEastAsia"/>
+        </w:rPr>
+        <w:t>There are approximatively 54 new cases of SCI per one million people (</w:t>
+      </w:r>
+      <w:r>
+        <w:rPr>
+          <w:rFonts w:eastAsiaTheme="majorEastAsia"/>
+        </w:rPr>
+        <w:t>1</w:t>
+      </w:r>
+      <w:r>
+        <w:rPr>
+          <w:rFonts w:eastAsiaTheme="majorEastAsia"/>
+        </w:rPr>
+        <w:t>7</w:t>
+      </w:r>
+      <w:r>
+        <w:rPr>
+          <w:rFonts w:eastAsiaTheme="majorEastAsia"/>
+        </w:rPr>
+        <w:t>,</w:t>
+      </w:r>
+      <w:r>
+        <w:rPr>
+          <w:rFonts w:eastAsiaTheme="majorEastAsia"/>
+        </w:rPr>
+        <w:t>730</w:t>
+      </w:r>
+      <w:r>
+        <w:rPr>
+          <w:rFonts w:eastAsiaTheme="majorEastAsia"/>
+        </w:rPr>
+        <w:t xml:space="preserve"> new cases</w:t>
+      </w:r>
+      <w:r>
+        <w:rPr>
+          <w:rFonts w:eastAsiaTheme="majorEastAsia"/>
+        </w:rPr>
+        <w:t>)</w:t>
+      </w:r>
+      <w:r>
+        <w:rPr>
+          <w:rStyle w:val="FootnoteReference"/>
+          <w:rFonts w:eastAsiaTheme="majorEastAsia"/>
+        </w:rPr>
+        <w:footnoteReference w:id="3"/>
+      </w:r>
+      <w:r>
+        <w:rPr>
+          <w:rFonts w:eastAsiaTheme="majorEastAsia"/>
+        </w:rPr>
+        <w:t>.</w:t>
+      </w:r>
+      <w:r>
+        <w:rPr>
+          <w:rFonts w:eastAsiaTheme="majorEastAsia"/>
+        </w:rPr>
+        <w:t xml:space="preserve"> The injured individuals are predominantly male</w:t>
+      </w:r>
+      <w:r>
+        <w:rPr>
+          <w:rFonts w:eastAsiaTheme="majorEastAsia"/>
+        </w:rPr>
+        <w:t>. The age distribution is bimodal with a first peak involving young adults and a second peak for adults over the age of 60. Injuries in this last group, usually result from falls</w:t>
+      </w:r>
+      <w:r>
+        <w:rPr>
+          <w:rFonts w:eastAsiaTheme="majorEastAsia"/>
+        </w:rPr>
+        <w:t xml:space="preserve"> and </w:t>
+      </w:r>
+      <w:r>
+        <w:rPr>
+          <w:rFonts w:eastAsiaTheme="majorEastAsia"/>
+        </w:rPr>
+        <w:t>these patients</w:t>
+      </w:r>
+      <w:r>
+        <w:rPr>
+          <w:rFonts w:eastAsiaTheme="majorEastAsia"/>
+        </w:rPr>
+        <w:t xml:space="preserve"> have worst outcomes than younger patients. </w:t>
+      </w:r>
+      <w:r>
+        <w:rPr>
+          <w:rFonts w:eastAsiaTheme="majorEastAsia"/>
+        </w:rPr>
+        <w:t>More than 90% of SCI cases are traumatic such as traffic accidents, violence, sports or falls.</w:t>
+      </w:r>
+      <w:r>
+        <w:rPr>
+          <w:rFonts w:eastAsiaTheme="majorEastAsia"/>
+        </w:rPr>
+        <w:t xml:space="preserve"> Incomplete tetraplegia is the most frequent neurological outcome.</w:t>
+      </w:r>
+      <w:r>
+        <w:rPr>
+          <w:rFonts w:eastAsiaTheme="majorEastAsia"/>
+        </w:rPr>
+        <w:t xml:space="preserve"> The </w:t>
+      </w:r>
+      <w:r>
+        <w:rPr>
+          <w:rFonts w:eastAsiaTheme="majorEastAsia"/>
+        </w:rPr>
+        <w:t>estimated lifetime costs average 1 to 5 million per individual</w:t>
+      </w:r>
+      <w:r>
+        <w:rPr>
+          <w:rStyle w:val="FootnoteReference"/>
+          <w:rFonts w:eastAsiaTheme="majorEastAsia"/>
+        </w:rPr>
+        <w:footnoteReference w:id="4"/>
+      </w:r>
+      <w:r>
+        <w:rPr>
+          <w:rFonts w:eastAsiaTheme="majorEastAsia"/>
+        </w:rPr>
+        <w:t>.</w:t>
+      </w:r>
+    </w:p>
+    <w:p>
+      <w:pPr>
+        <w:pStyle w:val="Body"/>
+        <w:rPr>
+          <w:rFonts w:eastAsiaTheme="majorEastAsia"/>
+        </w:rPr>
+      </w:pPr>
+    </w:p>
+    <w:p>
+      <w:pPr>
+        <w:pStyle w:val="Body"/>
+        <w:rPr>
+          <w:rFonts w:eastAsiaTheme="majorEastAsia"/>
+        </w:rPr>
+      </w:pPr>
+    </w:p>
+    <w:p>
+      <w:pPr>
+        <w:pStyle w:val="Body"/>
+        <w:rPr>
+          <w:rFonts w:eastAsiaTheme="majorEastAsia"/>
+        </w:rPr>
+      </w:pPr>
+    </w:p>
+    <w:tbl>
+      <w:tblPr>
+        <w:tblStyle w:val="TableGrid"/>
+        <w:tblW w:w="0" w:type="auto"/>
+        <w:tblLook w:val="04A0" w:firstRow="1" w:lastRow="0" w:firstColumn="1" w:lastColumn="0" w:noHBand="0" w:noVBand="1"/>
+      </w:tblPr>
+      <w:tblGrid>
+        <w:gridCol w:w="5012"/>
+        <w:gridCol w:w="5058"/>
+      </w:tblGrid>
+      <w:tr>
+        <w:tc>
+          <w:tcPr>
+            <w:tcW w:w="5305" w:type="dxa"/>
+            <w:shd w:val="clear" w:color="auto" w:fill="AFCEFF" w:themeFill="accent2" w:themeFillTint="33"/>
+          </w:tcPr>
+          <w:p>
+            <w:pPr>
+              <w:pStyle w:val="Body"/>
+              <w:rPr>
+                <w:rFonts w:eastAsiaTheme="majorEastAsia"/>
+                <w:b/>
+                <w:bCs w:val="0"/>
+              </w:rPr>
+            </w:pPr>
+            <w:r>
+              <w:rPr>
+                <w:rFonts w:eastAsiaTheme="majorEastAsia"/>
+                <w:b/>
+                <w:bCs w:val="0"/>
+              </w:rPr>
+              <w:t>Figure 1: Cause</w:t>
+            </w:r>
+          </w:p>
+        </w:tc>
+        <w:tc>
+          <w:tcPr>
+            <w:tcW w:w="4765" w:type="dxa"/>
+            <w:shd w:val="clear" w:color="auto" w:fill="AFCEFF" w:themeFill="accent2" w:themeFillTint="33"/>
+          </w:tcPr>
+          <w:p>
+            <w:pPr>
+              <w:pStyle w:val="Body"/>
+              <w:rPr>
+                <w:rFonts w:eastAsiaTheme="majorEastAsia"/>
+                <w:b/>
+                <w:bCs w:val="0"/>
+              </w:rPr>
+            </w:pPr>
+            <w:r>
+              <w:rPr>
+                <w:rFonts w:eastAsiaTheme="majorEastAsia"/>
+                <w:b/>
+                <w:bCs w:val="0"/>
+              </w:rPr>
+              <w:t xml:space="preserve">Figure 2: Neurological Level </w:t>
+            </w:r>
+          </w:p>
+        </w:tc>
+      </w:tr>
+      <w:tr>
+        <w:tc>
+          <w:tcPr>
+            <w:tcW w:w="5305" w:type="dxa"/>
+          </w:tcPr>
+          <w:p>
+            <w:pPr>
+              <w:pStyle w:val="Body"/>
+              <w:rPr>
+                <w:rFonts w:eastAsiaTheme="majorEastAsia"/>
+              </w:rPr>
+            </w:pPr>
+            <w:r>
+              <w:rPr>
+                <w:rFonts w:eastAsiaTheme="majorEastAsia"/>
+                <w:noProof/>
+              </w:rPr>
+              <w:drawing>
+                <wp:inline distT="0" distB="0" distL="0" distR="0" wp14:anchorId="6498BA61" wp14:editId="1A97E85B">
+                  <wp:extent cx="3119761" cy="1432875"/>
+                  <wp:effectExtent l="0" t="0" r="4445" b="2540"/>
+                  <wp:docPr id="2" name="Picture 2"/>
+                  <wp:cNvGraphicFramePr>
+                    <a:graphicFrameLocks xmlns:a="http://schemas.openxmlformats.org/drawingml/2006/main" noChangeAspect="1"/>
+                  </wp:cNvGraphicFramePr>
+                  <a:graphic xmlns:a="http://schemas.openxmlformats.org/drawingml/2006/main">
+                    <a:graphicData uri="http://schemas.openxmlformats.org/drawingml/2006/picture">
+                      <pic:pic xmlns:pic="http://schemas.openxmlformats.org/drawingml/2006/picture">
+                        <pic:nvPicPr>
+                          <pic:cNvPr id="2" name="Picture 2"/>
+                          <pic:cNvPicPr/>
+                        </pic:nvPicPr>
+                        <pic:blipFill>
+                          <a:blip r:embed="rId11" cstate="print">
+                            <a:extLst>
+                              <a:ext uri="{28A0092B-C50C-407E-A947-70E740481C1C}">
+                                <a14:useLocalDpi xmlns:a14="http://schemas.microsoft.com/office/drawing/2010/main" val="0"/>
+                              </a:ext>
+                            </a:extLst>
+                          </a:blip>
+                          <a:stretch>
+                            <a:fillRect/>
+                          </a:stretch>
+                        </pic:blipFill>
+                        <pic:spPr>
+                          <a:xfrm>
+                            <a:off x="0" y="0"/>
+                            <a:ext cx="3186919" cy="1463720"/>
+                          </a:xfrm>
+                          <a:prstGeom prst="rect">
+                            <a:avLst/>
+                          </a:prstGeom>
+                        </pic:spPr>
+                      </pic:pic>
+                    </a:graphicData>
+                  </a:graphic>
+                </wp:inline>
+              </w:drawing>
+            </w:r>
+          </w:p>
+        </w:tc>
+        <w:tc>
+          <w:tcPr>
+            <w:tcW w:w="4765" w:type="dxa"/>
+          </w:tcPr>
+          <w:p>
+            <w:pPr>
+              <w:pStyle w:val="Body"/>
+              <w:rPr>
+                <w:rFonts w:eastAsiaTheme="majorEastAsia"/>
+              </w:rPr>
+            </w:pPr>
+            <w:r>
+              <w:rPr>
+                <w:rFonts w:eastAsiaTheme="majorEastAsia"/>
+                <w:noProof/>
+              </w:rPr>
+              <w:drawing>
+                <wp:inline distT="0" distB="0" distL="0" distR="0" wp14:anchorId="34351A13" wp14:editId="0B9A7DFC">
+                  <wp:extent cx="3154835" cy="1357459"/>
+                  <wp:effectExtent l="0" t="0" r="0" b="1905"/>
+                  <wp:docPr id="5" name="Picture 5"/>
+                  <wp:cNvGraphicFramePr>
+                    <a:graphicFrameLocks xmlns:a="http://schemas.openxmlformats.org/drawingml/2006/main" noChangeAspect="1"/>
+                  </wp:cNvGraphicFramePr>
+                  <a:graphic xmlns:a="http://schemas.openxmlformats.org/drawingml/2006/main">
+                    <a:graphicData uri="http://schemas.openxmlformats.org/drawingml/2006/picture">
+                      <pic:pic xmlns:pic="http://schemas.openxmlformats.org/drawingml/2006/picture">
+                        <pic:nvPicPr>
+                          <pic:cNvPr id="5" name="Picture 5"/>
+                          <pic:cNvPicPr/>
+                        </pic:nvPicPr>
+                        <pic:blipFill>
+                          <a:blip r:embed="rId12" cstate="print">
+                            <a:extLst>
+                              <a:ext uri="{28A0092B-C50C-407E-A947-70E740481C1C}">
+                                <a14:useLocalDpi xmlns:a14="http://schemas.microsoft.com/office/drawing/2010/main" val="0"/>
+                              </a:ext>
+                            </a:extLst>
+                          </a:blip>
+                          <a:stretch>
+                            <a:fillRect/>
+                          </a:stretch>
+                        </pic:blipFill>
+                        <pic:spPr>
+                          <a:xfrm>
+                            <a:off x="0" y="0"/>
+                            <a:ext cx="3192830" cy="1373808"/>
+                          </a:xfrm>
+                          <a:prstGeom prst="rect">
+                            <a:avLst/>
+                          </a:prstGeom>
+                        </pic:spPr>
+                      </pic:pic>
+                    </a:graphicData>
+                  </a:graphic>
+                </wp:inline>
+              </w:drawing>
+            </w:r>
+          </w:p>
+        </w:tc>
+      </w:tr>
+    </w:tbl>
+    <w:p>
+      <w:pPr>
+        <w:pStyle w:val="Body"/>
+        <w:jc w:val="right"/>
+        <w:rPr>
           <w:sz w:val="16"/>
           <w:szCs w:val="16"/>
         </w:rPr>
       </w:pPr>
       <w:r>
         <w:rPr>
-          <w:rFonts w:cs="Tahoma"/>
-          <w:b/>
-          <w:bCs/>
           <w:sz w:val="16"/>
           <w:szCs w:val="16"/>
         </w:rPr>
-        <w:t>Figure 1: the burden of Alzheimer’s disease</w:t>
+        <w:t>National spinal cord injury statistical center</w:t>
       </w:r>
     </w:p>
     <w:p>
       <w:pPr>
         <w:pStyle w:val="Body"/>
       </w:pPr>
-    </w:p>
-    <w:p>
-      <w:pPr>
-        <w:jc w:val="center"/>
-        <w:rPr>
-          <w:rFonts w:cs="Tahoma"/>
-        </w:rPr>
-      </w:pPr>
-      <w:r>
-        <w:rPr>
-          <w:rFonts w:cs="Tahoma"/>
+      <w:r>
+        <w:t xml:space="preserve">SCI </w:t>
+      </w:r>
+      <w:r>
+        <w:t>are</w:t>
+      </w:r>
+      <w:r>
+        <w:t xml:space="preserve"> mostly contusion</w:t>
+      </w:r>
+      <w:r>
+        <w:t xml:space="preserve"> </w:t>
+      </w:r>
+      <w:r>
+        <w:t>(49% of cases), or lacerations (21%)</w:t>
+      </w:r>
+      <w:r>
+        <w:t xml:space="preserve"> cases</w:t>
+      </w:r>
+      <w:r>
+        <w:t>.</w:t>
+      </w:r>
+      <w:r>
+        <w:t xml:space="preserve"> </w:t>
+      </w:r>
+      <w:r>
+        <w:t>Compression shows no breach or disruption in the surface anatomy, and presents areas of hemorrhage and necrosis. I</w:t>
+      </w:r>
+      <w:r>
+        <w:t>n contrast</w:t>
+      </w:r>
+      <w:r>
+        <w:t>, l</w:t>
+      </w:r>
+      <w:r>
+        <w:t>aceration results in clear-cut of the spinal cord</w:t>
+      </w:r>
+      <w:r>
+        <w:t>, the lesions are dominated with collagenous connective tissue. I</w:t>
+      </w:r>
+      <w:r>
+        <w:t>n massive compression, the cord is pulpified to a varying degree</w:t>
+      </w:r>
+      <w:r>
+        <w:t xml:space="preserve"> with extensive fibrous scarring</w:t>
+      </w:r>
+      <w:r>
+        <w:fldChar w:fldCharType="begin"/>
+      </w:r>
+      <w:r>
+        <w:instrText xml:space="preserve"> ADDIN ZOTERO_ITEM CSL_CITATION {"citationID":"4l9nXuFr","properties":{"formattedCitation":"(Norenberg et al.)","plainCitation":"(Norenberg et al.)","noteIndex":0},"citationItems":[{"id":4044,"uris":["http://zotero.org/users/7286058/items/5696QITW"],"itemData":{"id":4044,"type":"article-journal","abstract":"This article reviews the pathology of human spinal cord injury (SCI), focusing on potential differences between humans and experimental animals, as well as on aspects that may have mechanistic or therapeutic relevance. Importance is placed on astrocyte and microglial reactions. These cells carry out a myriad of functions and we review the evidence that supports their beneficial or detrimental effects. Likewise, vascular responses and the role of inflammation and demyelination in the mechanism of SCI are reviewed. Lastly, schwannosis is discussed, highlighting its high frequency and potential role when designing therapeutic interventions. We anticipate that a better understanding of the pathological responses in the human will be useful to investigators in their studies on the pathogenesis and therapy of SCI.","container-title":"Journal of Neurotrauma","DOI":"10.1089/089771504323004575","ISSN":"0897-7151, 1557-9042","issue":"4","journalAbbreviation":"Journal of Neurotrauma","language":"en","page":"429-440","source":"DOI.org (Crossref)","title":"The Pathology of Human Spinal Cord Injury: Defining the Problems","title-short":"The Pathology of Human Spinal Cord Injury","URL":"http://www.liebertpub.com/doi/10.1089/089771504323004575","volume":"21","author":[{"family":"Norenberg","given":"Michael D."},{"family":"Smith","given":"Jon"},{"family":"Marcillo","given":"Alex"}],"accessed":{"date-parts":[["2022",10,4]]},"issued":{"date-parts":[["2004",4]]}}}],"schema":"https://github.com/citation-style-language/schema/raw/master/csl-citation.json"} </w:instrText>
+      </w:r>
+      <w:r>
+        <w:fldChar w:fldCharType="separate"/>
+      </w:r>
+      <w:r>
+        <w:rPr>
           <w:noProof/>
         </w:rPr>
+        <w:t>(</w:t>
+      </w:r>
+      <w:proofErr w:type="spellStart"/>
+      <w:r>
+        <w:rPr>
+          <w:noProof/>
+        </w:rPr>
+        <w:t>Norenberg</w:t>
+      </w:r>
+      <w:proofErr w:type="spellEnd"/>
+      <w:r>
+        <w:rPr>
+          <w:noProof/>
+        </w:rPr>
+        <w:t xml:space="preserve"> et al.)</w:t>
+      </w:r>
+      <w:r>
+        <w:fldChar w:fldCharType="end"/>
+      </w:r>
+      <w:r>
+        <w:t>.</w:t>
+      </w:r>
+      <w:r>
+        <w:t xml:space="preserve"> </w:t>
+      </w:r>
+    </w:p>
+    <w:p>
+      <w:pPr>
+        <w:pStyle w:val="Body"/>
+      </w:pPr>
+    </w:p>
+    <w:p>
+      <w:pPr>
+        <w:pStyle w:val="Body"/>
+      </w:pPr>
+      <w:r>
+        <w:rPr>
+          <w:noProof/>
+        </w:rPr>
+        <mc:AlternateContent>
+          <mc:Choice Requires="wps">
+            <w:drawing>
+              <wp:anchor distT="0" distB="0" distL="114300" distR="114300" simplePos="0" relativeHeight="251659264" behindDoc="0" locked="0" layoutInCell="1" allowOverlap="1" wp14:anchorId="35840259" wp14:editId="7178A18E">
+                <wp:simplePos x="0" y="0"/>
+                <wp:positionH relativeFrom="column">
+                  <wp:posOffset>72010</wp:posOffset>
+                </wp:positionH>
+                <wp:positionV relativeFrom="paragraph">
+                  <wp:posOffset>2901485</wp:posOffset>
+                </wp:positionV>
+                <wp:extent cx="486528" cy="141219"/>
+                <wp:effectExtent l="50800" t="25400" r="21590" b="62230"/>
+                <wp:wrapNone/>
+                <wp:docPr id="8" name="Rounded Rectangle 8"/>
+                <wp:cNvGraphicFramePr/>
+                <a:graphic xmlns:a="http://schemas.openxmlformats.org/drawingml/2006/main">
+                  <a:graphicData uri="http://schemas.microsoft.com/office/word/2010/wordprocessingShape">
+                    <wps:wsp>
+                      <wps:cNvSpPr/>
+                      <wps:spPr>
+                        <a:xfrm flipV="1">
+                          <a:off x="0" y="0"/>
+                          <a:ext cx="486528" cy="141219"/>
+                        </a:xfrm>
+                        <a:prstGeom prst="roundRect">
+                          <a:avLst/>
+                        </a:prstGeom>
+                        <a:solidFill>
+                          <a:schemeClr val="bg1"/>
+                        </a:solidFill>
+                        <a:ln>
+                          <a:noFill/>
+                        </a:ln>
+                      </wps:spPr>
+                      <wps:style>
+                        <a:lnRef idx="1">
+                          <a:schemeClr val="accent1"/>
+                        </a:lnRef>
+                        <a:fillRef idx="3">
+                          <a:schemeClr val="accent1"/>
+                        </a:fillRef>
+                        <a:effectRef idx="2">
+                          <a:schemeClr val="accent1"/>
+                        </a:effectRef>
+                        <a:fontRef idx="minor">
+                          <a:schemeClr val="lt1"/>
+                        </a:fontRef>
+                      </wps:style>
+                      <wps:bodyPr rot="0" spcFirstLastPara="0" vertOverflow="overflow" horzOverflow="overflow" vert="horz" wrap="square" lIns="91440" tIns="45720" rIns="91440" bIns="45720" numCol="1" spcCol="0" rtlCol="0" fromWordArt="0" anchor="ctr" anchorCtr="0" forceAA="0" compatLnSpc="1">
+                        <a:prstTxWarp prst="textNoShape">
+                          <a:avLst/>
+                        </a:prstTxWarp>
+                        <a:noAutofit/>
+                      </wps:bodyPr>
+                    </wps:wsp>
+                  </a:graphicData>
+                </a:graphic>
+                <wp14:sizeRelH relativeFrom="margin">
+                  <wp14:pctWidth>0</wp14:pctWidth>
+                </wp14:sizeRelH>
+                <wp14:sizeRelV relativeFrom="margin">
+                  <wp14:pctHeight>0</wp14:pctHeight>
+                </wp14:sizeRelV>
+              </wp:anchor>
+            </w:drawing>
+          </mc:Choice>
+          <mc:Fallback>
+            <w:pict>
+              <v:roundrect w14:anchorId="1E7B6DB6" id="Rounded Rectangle 8" o:spid="_x0000_s1026" style="position:absolute;margin-left:5.65pt;margin-top:228.45pt;width:38.3pt;height:11.1pt;flip:y;z-index:251659264;visibility:visible;mso-wrap-style:square;mso-width-percent:0;mso-height-percent:0;mso-wrap-distance-left:9pt;mso-wrap-distance-top:0;mso-wrap-distance-right:9pt;mso-wrap-distance-bottom:0;mso-position-horizontal:absolute;mso-position-horizontal-relative:text;mso-position-vertical:absolute;mso-position-vertical-relative:text;mso-width-percent:0;mso-height-percent:0;mso-width-relative:margin;mso-height-relative:margin;v-text-anchor:middle" arcsize="10923f" o:gfxdata="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" fillcolor="white [3212]" stroked="f">
+                <v:shadow on="t" color="black" opacity="22937f" origin=",.5" offset="0,.63889mm"/>
+              </v:roundrect>
+            </w:pict>
+          </mc:Fallback>
+        </mc:AlternateContent>
+      </w:r>
+      <w:r>
+        <w:rPr>
+          <w:noProof/>
+        </w:rPr>
         <w:drawing>
-          <wp:inline distT="0" distB="0" distL="0" distR="0" wp14:anchorId="1782D92C" wp14:editId="53C2BC86">
-            <wp:extent cx="3643532" cy="2483241"/>
-            <wp:effectExtent l="0" t="0" r="1905" b="6350"/>
-            <wp:docPr id="3" name="Picture 3"/>
+          <wp:inline distT="0" distB="0" distL="0" distR="0" wp14:anchorId="1BFFC89E" wp14:editId="4D8BDA87">
+            <wp:extent cx="6400800" cy="3526790"/>
+            <wp:effectExtent l="12700" t="12700" r="12700" b="16510"/>
+            <wp:docPr id="6" name="Picture 6"/>
             <wp:cNvGraphicFramePr>
               <a:graphicFrameLocks xmlns:a="http://schemas.openxmlformats.org/drawingml/2006/main" noChangeAspect="1"/>
             </wp:cNvGraphicFramePr>
@@ -558,154 +1421,11 @@
               <a:graphicData uri="http://schemas.openxmlformats.org/drawingml/2006/picture">
                 <pic:pic xmlns:pic="http://schemas.openxmlformats.org/drawingml/2006/picture">
                   <pic:nvPicPr>
-                    <pic:cNvPr id="2" name="Picture 2"/>
+                    <pic:cNvPr id="6" name="Picture 6"/>
                     <pic:cNvPicPr/>
                   </pic:nvPicPr>
                   <pic:blipFill>
-                    <a:blip r:embed="rId11">
-                      <a:extLst>
-                        <a:ext uri="{28A0092B-C50C-407E-A947-70E740481C1C}">
-                          <a14:useLocalDpi xmlns:a14="http://schemas.microsoft.com/office/drawing/2010/main"/>
-                        </a:ext>
-                      </a:extLst>
-                    </a:blip>
-                    <a:stretch>
-                      <a:fillRect/>
-                    </a:stretch>
-                  </pic:blipFill>
-                  <pic:spPr>
-                    <a:xfrm>
-                      <a:off x="0" y="0"/>
-                      <a:ext cx="3657973" cy="2493084"/>
-                    </a:xfrm>
-                    <a:prstGeom prst="rect">
-                      <a:avLst/>
-                    </a:prstGeom>
-                  </pic:spPr>
-                </pic:pic>
-              </a:graphicData>
-            </a:graphic>
-          </wp:inline>
-        </w:drawing>
-      </w:r>
-    </w:p>
-    <w:p>
-      <w:pPr>
-        <w:rPr>
-          <w:rFonts w:cs="Tahoma"/>
-        </w:rPr>
-      </w:pPr>
-      <w:r>
-        <w:rPr>
-          <w:rFonts w:cs="Tahoma"/>
-        </w:rPr>
-        <w:lastRenderedPageBreak/>
-        <w:t>NDD is caused by autoimmune inflammatory damages against myelin in the central nervous system (CNS). Thus, pharmaceutical research of drugs promoting CNS remyelination, or screening methods for anti-inflammatory agents as well as methods to deliver efficiently these drugs to site of neuroinflammation or degeneration, could improve significantly patient’s life by delaying or even preventing neurodegeneration.</w:t>
-      </w:r>
-    </w:p>
-    <w:p>
-      <w:pPr>
-        <w:pStyle w:val="Body"/>
-      </w:pPr>
-    </w:p>
-    <w:p>
-      <w:pPr>
-        <w:pStyle w:val="SubsectionTitle"/>
-        <w:spacing w:before="0" w:after="0"/>
-        <w:rPr>
-          <w:rFonts w:eastAsiaTheme="majorEastAsia"/>
-        </w:rPr>
-      </w:pPr>
-      <w:r>
-        <w:rPr>
-          <w:rFonts w:eastAsiaTheme="majorEastAsia"/>
-        </w:rPr>
-        <w:t>Motivation</w:t>
-      </w:r>
-    </w:p>
-    <w:p>
-      <w:pPr>
-        <w:rPr>
-          <w:rFonts w:cs="Tahoma"/>
-          <w:noProof/>
-        </w:rPr>
-      </w:pPr>
-      <w:r>
-        <w:rPr>
-          <w:rFonts w:cs="Tahoma"/>
-          <w:noProof/>
-        </w:rPr>
-        <w:t>In 2021, the Neurodegenrative Disease Market was valued at approximatevely USD 39 billions according Zion Market Research study and is estimated to grow to about USD  billions by 2028</w:t>
-      </w:r>
-      <w:r>
-        <w:rPr>
-          <w:rFonts w:cs="Tahoma"/>
-          <w:noProof/>
-        </w:rPr>
-        <w:t>.</w:t>
-      </w:r>
-    </w:p>
-    <w:p>
-      <w:pPr>
-        <w:pStyle w:val="JHEPBody"/>
-        <w:jc w:val="center"/>
-        <w:rPr>
-          <w:rFonts w:cs="Tahoma"/>
-        </w:rPr>
-      </w:pPr>
-    </w:p>
-    <w:p>
-      <w:pPr>
-        <w:pStyle w:val="JHEPBody"/>
-        <w:rPr>
-          <w:rFonts w:cs="Tahoma"/>
-          <w:b/>
-          <w:bCs/>
-          <w:sz w:val="20"/>
-          <w:szCs w:val="20"/>
-        </w:rPr>
-      </w:pPr>
-      <w:r>
-        <w:rPr>
-          <w:rFonts w:cs="Tahoma"/>
-          <w:b/>
-          <w:bCs/>
-          <w:sz w:val="20"/>
-          <w:szCs w:val="20"/>
-        </w:rPr>
-        <w:t>Figure 2: CNS Therapeutic Market Size</w:t>
-      </w:r>
-    </w:p>
-    <w:p>
-      <w:pPr>
-        <w:pStyle w:val="JHEPBody"/>
-        <w:jc w:val="center"/>
-        <w:rPr>
-          <w:rFonts w:cs="Tahoma"/>
-        </w:rPr>
-      </w:pPr>
-      <w:r>
-        <w:rPr>
-          <w:rFonts w:cs="Tahoma"/>
-          <w:noProof/>
-        </w:rPr>
-        <w:drawing>
-          <wp:inline distT="0" distB="0" distL="0" distR="0" wp14:anchorId="069E3352" wp14:editId="5398B1B0">
-            <wp:extent cx="4312751" cy="2250831"/>
-            <wp:effectExtent l="0" t="0" r="5715" b="0"/>
-            <wp:docPr id="4" name="Picture 4"/>
-            <wp:cNvGraphicFramePr>
-              <a:graphicFrameLocks xmlns:a="http://schemas.openxmlformats.org/drawingml/2006/main" noChangeAspect="1"/>
-            </wp:cNvGraphicFramePr>
-            <a:graphic xmlns:a="http://schemas.openxmlformats.org/drawingml/2006/main">
-              <a:graphicData uri="http://schemas.openxmlformats.org/drawingml/2006/picture">
-                <pic:pic xmlns:pic="http://schemas.openxmlformats.org/drawingml/2006/picture">
-                  <pic:nvPicPr>
-                    <pic:cNvPr id="3" name="Picture 3"/>
-                    <pic:cNvPicPr/>
-                  </pic:nvPicPr>
-                  <pic:blipFill>
-                    <a:blip r:embed="rId12" cstate="print">
+                    <a:blip r:embed="rId13" cstate="print">
                       <a:extLst>
                         <a:ext uri="{28A0092B-C50C-407E-A947-70E740481C1C}">
                           <a14:useLocalDpi xmlns:a14="http://schemas.microsoft.com/office/drawing/2010/main" val="0"/>
@@ -719,7 +1439,258 @@
                   <pic:spPr>
                     <a:xfrm>
                       <a:off x="0" y="0"/>
-                      <a:ext cx="4356483" cy="2273655"/>
+                      <a:ext cx="6400800" cy="3526790"/>
+                    </a:xfrm>
+                    <a:prstGeom prst="rect">
+                      <a:avLst/>
+                    </a:prstGeom>
+                    <a:ln>
+                      <a:solidFill>
+                        <a:schemeClr val="tx1"/>
+                      </a:solidFill>
+                    </a:ln>
+                  </pic:spPr>
+                </pic:pic>
+              </a:graphicData>
+            </a:graphic>
+          </wp:inline>
+        </w:drawing>
+      </w:r>
+    </w:p>
+    <w:p>
+      <w:pPr>
+        <w:pStyle w:val="Body"/>
+      </w:pPr>
+    </w:p>
+    <w:p>
+      <w:pPr>
+        <w:pStyle w:val="Body"/>
+      </w:pPr>
+      <w:r>
+        <w:t>The initial primary injury causes</w:t>
+      </w:r>
+      <w:r>
+        <w:t xml:space="preserve"> neuronal death</w:t>
+      </w:r>
+      <w:r>
+        <w:t xml:space="preserve"> (axons and oligodendrocytes)</w:t>
+      </w:r>
+      <w:r>
+        <w:t>, increase in the level of pro-</w:t>
+      </w:r>
+      <w:r>
+        <w:t>inflammatory</w:t>
+      </w:r>
+      <w:r>
+        <w:t xml:space="preserve"> </w:t>
+      </w:r>
+      <w:r>
+        <w:t>cytokines</w:t>
+      </w:r>
+      <w:r>
+        <w:t xml:space="preserve">, and </w:t>
+      </w:r>
+      <w:r>
+        <w:t xml:space="preserve">recruits </w:t>
+      </w:r>
+      <w:r>
+        <w:t xml:space="preserve">inflammatory cells, such as </w:t>
+      </w:r>
+      <w:r>
+        <w:t>macrophages</w:t>
+      </w:r>
+      <w:r>
+        <w:t xml:space="preserve">, </w:t>
+      </w:r>
+      <w:r>
+        <w:t>neutrophils</w:t>
+      </w:r>
+      <w:r>
+        <w:t xml:space="preserve"> and lymphocytes</w:t>
+      </w:r>
+      <w:r>
+        <w:t xml:space="preserve"> </w:t>
+      </w:r>
+      <w:r>
+        <w:t>in the spinal cord</w:t>
+      </w:r>
+      <w:r>
+        <w:t>,</w:t>
+      </w:r>
+      <w:r>
+        <w:t xml:space="preserve"> demyelination, </w:t>
+      </w:r>
+      <w:r>
+        <w:t xml:space="preserve">ischemia and hypoxia. </w:t>
+      </w:r>
+      <w:r>
+        <w:t xml:space="preserve"> </w:t>
+      </w:r>
+      <w:r>
+        <w:t>This process persists for weeks and initiate</w:t>
+      </w:r>
+      <w:r>
+        <w:t>s</w:t>
+      </w:r>
+      <w:r>
+        <w:t xml:space="preserve"> a second wave </w:t>
+      </w:r>
+      <w:r>
+        <w:t>o</w:t>
+      </w:r>
+      <w:r>
+        <w:t xml:space="preserve">f apoptosis in neurons and </w:t>
+      </w:r>
+      <w:r>
+        <w:t>oligodendrocytes</w:t>
+      </w:r>
+      <w:r>
+        <w:t xml:space="preserve">. </w:t>
+      </w:r>
+      <w:r>
+        <w:t>In the late phase (weeks to months/years), t</w:t>
+      </w:r>
+      <w:r>
+        <w:t xml:space="preserve">he injured tissue is isolated from the environment by reactive astrocytes through the formation of a </w:t>
+      </w:r>
+      <w:r>
+        <w:t>mesenchymal</w:t>
+      </w:r>
+      <w:r>
+        <w:t xml:space="preserve"> scar</w:t>
+      </w:r>
+      <w:r>
+        <w:t xml:space="preserve">. </w:t>
+      </w:r>
+      <w:r>
+        <w:lastRenderedPageBreak/>
+        <w:t>This phase is also characterized by developments of cysts, and syrinx</w:t>
+      </w:r>
+      <w:r>
+        <w:t xml:space="preserve">, and </w:t>
+      </w:r>
+      <w:proofErr w:type="spellStart"/>
+      <w:r>
+        <w:t>schwannosis</w:t>
+      </w:r>
+      <w:proofErr w:type="spellEnd"/>
+      <w:r>
+        <w:t xml:space="preserve"> </w:t>
+      </w:r>
+      <w:r>
+        <w:fldChar w:fldCharType="begin"/>
+      </w:r>
+      <w:r>
+        <w:instrText xml:space="preserve"> ADDIN ZOTERO_ITEM CSL_CITATION {"citationID":"5z3VfEWt","properties":{"formattedCitation":"(Norenberg et al.)","plainCitation":"(Norenberg et al.)","noteIndex":0},"citationItems":[{"id":4044,"uris":["http://zotero.org/users/7286058/items/5696QITW"],"itemData":{"id":4044,"type":"article-journal","abstract":"This article reviews the pathology of human spinal cord injury (SCI), focusing on potential differences between humans and experimental animals, as well as on aspects that may have mechanistic or therapeutic relevance. Importance is placed on astrocyte and microglial reactions. These cells carry out a myriad of functions and we review the evidence that supports their beneficial or detrimental effects. Likewise, vascular responses and the role of inflammation and demyelination in the mechanism of SCI are reviewed. Lastly, schwannosis is discussed, highlighting its high frequency and potential role when designing therapeutic interventions. We anticipate that a better understanding of the pathological responses in the human will be useful to investigators in their studies on the pathogenesis and therapy of SCI.","container-title":"Journal of Neurotrauma","DOI":"10.1089/089771504323004575","ISSN":"0897-7151, 1557-9042","issue":"4","journalAbbreviation":"Journal of Neurotrauma","language":"en","page":"429-440","source":"DOI.org (Crossref)","title":"The Pathology of Human Spinal Cord Injury: Defining the Problems","title-short":"The Pathology of Human Spinal Cord Injury","URL":"http://www.liebertpub.com/doi/10.1089/089771504323004575","volume":"21","author":[{"family":"Norenberg","given":"Michael D."},{"family":"Smith","given":"Jon"},{"family":"Marcillo","given":"Alex"}],"accessed":{"date-parts":[["2022",10,4]]},"issued":{"date-parts":[["2004",4]]}}}],"schema":"https://github.com/citation-style-language/schema/raw/master/csl-citation.json"} </w:instrText>
+      </w:r>
+      <w:r>
+        <w:fldChar w:fldCharType="separate"/>
+      </w:r>
+      <w:r>
+        <w:rPr>
+          <w:noProof/>
+        </w:rPr>
+        <w:t>(Norenberg et al.)</w:t>
+      </w:r>
+      <w:r>
+        <w:fldChar w:fldCharType="end"/>
+      </w:r>
+      <w:r>
+        <w:t>.</w:t>
+      </w:r>
+    </w:p>
+    <w:p>
+      <w:pPr>
+        <w:pStyle w:val="Body"/>
+      </w:pPr>
+    </w:p>
+    <w:p>
+      <w:pPr>
+        <w:pStyle w:val="SubsectionTitle"/>
+        <w:spacing w:before="0" w:after="0"/>
+        <w:rPr>
+          <w:rFonts w:eastAsiaTheme="majorEastAsia"/>
+        </w:rPr>
+      </w:pPr>
+      <w:r>
+        <w:rPr>
+          <w:rFonts w:eastAsiaTheme="majorEastAsia"/>
+        </w:rPr>
+        <w:t>Motivation</w:t>
+      </w:r>
+    </w:p>
+    <w:p>
+      <w:pPr>
+        <w:rPr>
+          <w:rFonts w:eastAsiaTheme="majorEastAsia"/>
+        </w:rPr>
+      </w:pPr>
+      <w:r>
+        <w:rPr>
+          <w:rFonts w:eastAsiaTheme="majorEastAsia"/>
+        </w:rPr>
+        <w:t>According to Coherent Market Insight, the spinal cord injury therapeutic market is estimated to be valued at USD 6.7 million in 2021 and is expected to have a compound annual growth rate (CAGR) of 5.1% to reach USD 9.6 million in 2028.</w:t>
+      </w:r>
+      <w:r>
+        <w:rPr>
+          <w:rFonts w:eastAsiaTheme="majorEastAsia"/>
+        </w:rPr>
+        <w:t xml:space="preserve"> North America represents the largest market with 42.1%.</w:t>
+      </w:r>
+    </w:p>
+    <w:p>
+      <w:pPr>
+        <w:pStyle w:val="JHEPBody"/>
+        <w:jc w:val="center"/>
+        <w:rPr>
+          <w:rFonts w:cs="Tahoma"/>
+        </w:rPr>
+      </w:pPr>
+    </w:p>
+    <w:p>
+      <w:pPr>
+        <w:pStyle w:val="JHEPBody"/>
+        <w:jc w:val="center"/>
+        <w:rPr>
+          <w:rFonts w:cs="Tahoma"/>
+        </w:rPr>
+      </w:pPr>
+      <w:r>
+        <w:rPr>
+          <w:rFonts w:cs="Tahoma"/>
+          <w:noProof/>
+        </w:rPr>
+        <w:drawing>
+          <wp:inline distT="0" distB="0" distL="0" distR="0" wp14:anchorId="76E08585" wp14:editId="44E83C0A">
+            <wp:extent cx="6400800" cy="2973070"/>
+            <wp:effectExtent l="0" t="0" r="0" b="0"/>
+            <wp:docPr id="9" name="Picture 9"/>
+            <wp:cNvGraphicFramePr>
+              <a:graphicFrameLocks xmlns:a="http://schemas.openxmlformats.org/drawingml/2006/main" noChangeAspect="1"/>
+            </wp:cNvGraphicFramePr>
+            <a:graphic xmlns:a="http://schemas.openxmlformats.org/drawingml/2006/main">
+              <a:graphicData uri="http://schemas.openxmlformats.org/drawingml/2006/picture">
+                <pic:pic xmlns:pic="http://schemas.openxmlformats.org/drawingml/2006/picture">
+                  <pic:nvPicPr>
+                    <pic:cNvPr id="9" name="Picture 9"/>
+                    <pic:cNvPicPr/>
+                  </pic:nvPicPr>
+                  <pic:blipFill>
+                    <a:blip r:embed="rId14">
+                      <a:extLst>
+                        <a:ext uri="{28A0092B-C50C-407E-A947-70E740481C1C}">
+                          <a14:useLocalDpi xmlns:a14="http://schemas.microsoft.com/office/drawing/2010/main" val="0"/>
+                        </a:ext>
+                      </a:extLst>
+                    </a:blip>
+                    <a:stretch>
+                      <a:fillRect/>
+                    </a:stretch>
+                  </pic:blipFill>
+                  <pic:spPr>
+                    <a:xfrm>
+                      <a:off x="0" y="0"/>
+                      <a:ext cx="6400800" cy="2973070"/>
                     </a:xfrm>
                     <a:prstGeom prst="rect">
                       <a:avLst/>
@@ -735,9 +1706,97 @@
     <w:p>
       <w:pPr>
         <w:pStyle w:val="Heading2"/>
+      </w:pPr>
+    </w:p>
+    <w:p/>
+    <w:p>
+      <w:pPr>
+        <w:pStyle w:val="Bibliography"/>
+        <w:spacing w:line="240" w:lineRule="auto"/>
+        <w:ind w:left="0" w:firstLine="0"/>
+        <w:rPr>
+          <w:rFonts w:cs="Tahoma"/>
+        </w:rPr>
+      </w:pPr>
+      <w:r>
+        <w:t xml:space="preserve">[1]: </w:t>
+      </w:r>
+      <w:r>
+        <w:fldChar w:fldCharType="begin"/>
+      </w:r>
+      <w:r>
+        <w:instrText xml:space="preserve"> ADDIN ZOTERO_BIBL {"uncited":[],"omitted":[],"custom":[]} CSL_BIBLIOGRAPHY </w:instrText>
+      </w:r>
+      <w:r>
+        <w:fldChar w:fldCharType="separate"/>
+      </w:r>
+      <w:proofErr w:type="spellStart"/>
+      <w:r>
+        <w:rPr>
+          <w:rFonts w:cs="Tahoma"/>
+        </w:rPr>
+        <w:t>Norenberg</w:t>
+      </w:r>
+      <w:proofErr w:type="spellEnd"/>
+      <w:r>
+        <w:rPr>
+          <w:rFonts w:cs="Tahoma"/>
+        </w:rPr>
+        <w:t xml:space="preserve">, Michael D., et al. “The Pathology of Human Spinal Cord Injury: Defining the Problems.” </w:t>
+      </w:r>
+      <w:r>
+        <w:rPr>
+          <w:rFonts w:cs="Tahoma"/>
+          <w:i/>
+          <w:iCs/>
+        </w:rPr>
+        <w:t>Journal of Neurotrauma</w:t>
+      </w:r>
+      <w:r>
+        <w:rPr>
+          <w:rFonts w:cs="Tahoma"/>
+        </w:rPr>
+        <w:t xml:space="preserve">, vol. 21, no. 4, Apr. 2004, pp. 429–40. </w:t>
+      </w:r>
+      <w:r>
+        <w:rPr>
+          <w:rFonts w:cs="Tahoma"/>
+          <w:i/>
+          <w:iCs/>
+        </w:rPr>
+        <w:t>DOI.org (</w:t>
+      </w:r>
+      <w:proofErr w:type="spellStart"/>
+      <w:r>
+        <w:rPr>
+          <w:rFonts w:cs="Tahoma"/>
+          <w:i/>
+          <w:iCs/>
+        </w:rPr>
+        <w:t>Crossref</w:t>
+      </w:r>
+      <w:proofErr w:type="spellEnd"/>
+      <w:r>
+        <w:rPr>
+          <w:rFonts w:cs="Tahoma"/>
+          <w:i/>
+          <w:iCs/>
+        </w:rPr>
+        <w:t>)</w:t>
+      </w:r>
+      <w:r>
+        <w:rPr>
+          <w:rFonts w:cs="Tahoma"/>
+        </w:rPr>
+        <w:t>, https://doi.org/10.1089/089771504323004575.</w:t>
+      </w:r>
+    </w:p>
+    <w:p>
+      <w:pPr>
+        <w:pStyle w:val="Body"/>
         <w:sectPr>
-          <w:headerReference w:type="default" r:id="rId13"/>
-          <w:footerReference w:type="default" r:id="rId14"/>
+          <w:headerReference w:type="default" r:id="rId15"/>
+          <w:footerReference w:type="default" r:id="rId16"/>
           <w:pgSz w:w="12240" w:h="15840"/>
           <w:pgMar w:top="720" w:right="1080" w:bottom="1728" w:left="1080" w:header="720" w:footer="720" w:gutter="0"/>
           <w:cols w:space="720"/>
@@ -745,6 +1804,9 @@
           <w:docGrid w:linePitch="360"/>
         </w:sectPr>
       </w:pPr>
+      <w:r>
+        <w:fldChar w:fldCharType="end"/>
+      </w:r>
     </w:p>
     <w:p>
       <w:pPr>
@@ -4200,7 +5262,7 @@
         <w:footnoteRef/>
       </w:r>
       <w:r>
-        <w:t xml:space="preserve"> Alzheimer’s Association, 2022 Alzheimer’s Disease Facts and Figures.</w:t>
+        <w:t xml:space="preserve"> National spinal cord injury statistical center.</w:t>
       </w:r>
     </w:p>
   </w:footnote>
@@ -4216,7 +5278,29 @@
         <w:footnoteRef/>
       </w:r>
       <w:r>
-        <w:t xml:space="preserve"> Parkinson’s Foundation</w:t>
+        <w:t xml:space="preserve"> J</w:t>
+      </w:r>
+      <w:r>
+        <w:t>ain NB, Ayers GD, Peterson EN, et al. Traumatic spinal cord injury in the United States, 1993-2012. JAMA. 2015;313(22):2236-2243.</w:t>
+      </w:r>
+    </w:p>
+  </w:footnote>
+  <w:footnote w:id="4">
+    <w:p>
+      <w:pPr>
+        <w:pStyle w:val="FootnoteText"/>
+      </w:pPr>
+      <w:r>
+        <w:rPr>
+          <w:rStyle w:val="FootnoteReference"/>
+        </w:rPr>
+        <w:footnoteRef/>
+      </w:r>
+      <w:r>
+        <w:t xml:space="preserve"> </w:t>
+      </w:r>
+      <w:r>
+        <w:t>Economic Impact of SCI published in the journal Topics in Spinal Cord Injury Rehabilitation, Volume 16, Number 4, in 2011.</w:t>
       </w:r>
     </w:p>
   </w:footnote>
@@ -4289,16 +5373,7 @@
         <w:sz w:val="16"/>
         <w:szCs w:val="16"/>
       </w:rPr>
-      <w:t>A 3D brain model for remyelination studies</w:t>
-    </w:r>
-    <w:r>
-      <w:rPr>
-        <w:b/>
-        <w:bCs/>
-        <w:sz w:val="16"/>
-        <w:szCs w:val="16"/>
-      </w:rPr>
-      <w:t xml:space="preserve"> </w:t>
+      <w:t xml:space="preserve">A 3D brain model for remyelination studies </w:t>
     </w:r>
   </w:p>
 </w:hdr>
@@ -7148,6 +8223,18 @@
       </w:rPr>
     </w:tblStylePr>
   </w:style>
+  <w:style w:type="paragraph" w:styleId="Bibliography">
+    <w:name w:val="Bibliography"/>
+    <w:basedOn w:val="Normal"/>
+    <w:next w:val="Normal"/>
+    <w:uiPriority w:val="37"/>
+    <w:unhideWhenUsed/>
+    <w:rsid w:val="00DD7A4A"/>
+    <w:pPr>
+      <w:spacing w:line="480" w:lineRule="auto"/>
+      <w:ind w:left="720" w:hanging="720"/>
+    </w:pPr>
+  </w:style>
 </w:styles>
 </file>
 
@@ -7412,12 +8499,6 @@
 </file>
 
 <file path=customXml/item1.xml><?xml version="1.0" encoding="utf-8"?>
-<p:properties xmlns:p="http://schemas.microsoft.com/office/2006/metadata/properties" xmlns:xsi="http://www.w3.org/2001/XMLSchema-instance" xmlns:pc="http://schemas.microsoft.com/office/infopath/2007/PartnerControls">
-  <documentManagement/>
-</p:properties>
-</file>
-
-<file path=customXml/item2.xml><?xml version="1.0" encoding="utf-8"?>
 <ct:contentTypeSchema xmlns:ct="http://schemas.microsoft.com/office/2006/metadata/contentType" xmlns:ma="http://schemas.microsoft.com/office/2006/metadata/properties/metaAttributes" ct:_="" ma:_="" ma:contentTypeName="Document" ma:contentTypeID="0x010100681B81209776AF40B8AAD3C366C78D42" ma:contentTypeVersion="12" ma:contentTypeDescription="Create a new document." ma:contentTypeScope="" ma:versionID="036ba4e26ecc6a93039296b35ff93deb">
   <xsd:schema xmlns:xsd="http://www.w3.org/2001/XMLSchema" xmlns:xs="http://www.w3.org/2001/XMLSchema" xmlns:p="http://schemas.microsoft.com/office/2006/metadata/properties" xmlns:ns2="e3b5c32c-df6c-443f-b08b-73d85d62f2b5" xmlns:ns3="168931df-3f45-4445-be76-105235143e52" targetNamespace="http://schemas.microsoft.com/office/2006/metadata/properties" ma:root="true" ma:fieldsID="6479c46f14338b542629158efca55e4f" ns2:_="" ns3:_="">
     <xsd:import namespace="e3b5c32c-df6c-443f-b08b-73d85d62f2b5"/>
@@ -7634,7 +8715,7 @@
 </ct:contentTypeSchema>
 </file>
 
-<file path=customXml/item3.xml><?xml version="1.0" encoding="utf-8"?>
+<file path=customXml/item2.xml><?xml version="1.0" encoding="utf-8"?>
 <?mso-contentType ?>
 <FormTemplates xmlns="http://schemas.microsoft.com/sharepoint/v3/contenttype/forms">
   <Display>DocumentLibraryForm</Display>
@@ -7643,20 +8724,17 @@
 </FormTemplates>
 </file>
 
-<file path=customXml/item4.xml><?xml version="1.0" encoding="utf-8"?>
+<file path=customXml/item3.xml><?xml version="1.0" encoding="utf-8"?>
 <b:Sources xmlns:b="http://schemas.openxmlformats.org/officeDocument/2006/bibliography" xmlns="http://schemas.openxmlformats.org/officeDocument/2006/bibliography" SelectedStyle="/APA.XSL" StyleName="APA"/>
 </file>
 
-<file path=customXml/itemProps1.xml><?xml version="1.0" encoding="utf-8"?>
-<ds:datastoreItem xmlns:ds="http://schemas.openxmlformats.org/officeDocument/2006/customXml" ds:itemID="{238FD332-7843-4A9A-A11D-7C189DC8C060}">
-  <ds:schemaRefs>
-    <ds:schemaRef ds:uri="http://schemas.microsoft.com/office/2006/metadata/properties"/>
-    <ds:schemaRef ds:uri="http://schemas.microsoft.com/office/infopath/2007/PartnerControls"/>
-  </ds:schemaRefs>
-</ds:datastoreItem>
+<file path=customXml/item4.xml><?xml version="1.0" encoding="utf-8"?>
+<p:properties xmlns:p="http://schemas.microsoft.com/office/2006/metadata/properties" xmlns:xsi="http://www.w3.org/2001/XMLSchema-instance" xmlns:pc="http://schemas.microsoft.com/office/infopath/2007/PartnerControls">
+  <documentManagement/>
+</p:properties>
 </file>
 
-<file path=customXml/itemProps2.xml><?xml version="1.0" encoding="utf-8"?>
+<file path=customXml/itemProps1.xml><?xml version="1.0" encoding="utf-8"?>
 <ds:datastoreItem xmlns:ds="http://schemas.openxmlformats.org/officeDocument/2006/customXml" ds:itemID="{861799D8-B4DE-4F44-BA66-7F96FAE0C6FA}">
   <ds:schemaRefs>
     <ds:schemaRef ds:uri="http://schemas.microsoft.com/office/2006/metadata/contentType"/>
@@ -7675,7 +8753,7 @@
 </ds:datastoreItem>
 </file>
 
-<file path=customXml/itemProps3.xml><?xml version="1.0" encoding="utf-8"?>
+<file path=customXml/itemProps2.xml><?xml version="1.0" encoding="utf-8"?>
 <ds:datastoreItem xmlns:ds="http://schemas.openxmlformats.org/officeDocument/2006/customXml" ds:itemID="{B14494D3-158E-4582-A8D0-53AF8FB6A6A7}">
   <ds:schemaRefs>
     <ds:schemaRef ds:uri="http://schemas.microsoft.com/sharepoint/v3/contenttype/forms"/>
@@ -7683,10 +8761,19 @@
 </ds:datastoreItem>
 </file>
 
-<file path=customXml/itemProps4.xml><?xml version="1.0" encoding="utf-8"?>
+<file path=customXml/itemProps3.xml><?xml version="1.0" encoding="utf-8"?>
 <ds:datastoreItem xmlns:ds="http://schemas.openxmlformats.org/officeDocument/2006/customXml" ds:itemID="{3D079351-65DF-4C6E-9D22-18A8FDD157F3}">
   <ds:schemaRefs>
     <ds:schemaRef ds:uri="http://schemas.openxmlformats.org/officeDocument/2006/bibliography"/>
   </ds:schemaRefs>
 </ds:datastoreItem>
+</file>
+
+<file path=customXml/itemProps4.xml><?xml version="1.0" encoding="utf-8"?>
+<ds:datastoreItem xmlns:ds="http://schemas.openxmlformats.org/officeDocument/2006/customXml" ds:itemID="{238FD332-7843-4A9A-A11D-7C189DC8C060}">
+  <ds:schemaRefs>
+    <ds:schemaRef ds:uri="http://schemas.microsoft.com/office/2006/metadata/properties"/>
+    <ds:schemaRef ds:uri="http://schemas.microsoft.com/office/infopath/2007/PartnerControls"/>
+  </ds:schemaRefs>
+</ds:datastoreItem>
 </file>